--- a/Collatio/56/1. Textos/1. Marcados/56-A.docx
+++ b/Collatio/56/1. Textos/1. Marcados/56-A.docx
@@ -19,7 +19,22 @@
         <w:t>80rb</w:t>
       </w:r>
       <w:r>
-        <w:t xml:space="preserve"> ellos esto non podien escusar e lo avien de fazer en si demas era lo que dios fazie en dar gelo e da se ha entender segund esto sobejano era por ende querria saver de ti esto que dios fizo por que lo fizo e las obras de dios bien devemos entender e a tener que non son valdias por ende te digo E e te ruego que me digas por que fue Respondio el maestro </w:t>
+        <w:t xml:space="preserve"> ellos esto non podien escusar e lo avien de fazer en si de</w:t>
+      </w:r>
+      <w:r>
+        <w:t xml:space="preserve"> </w:t>
+      </w:r>
+      <w:r>
+        <w:t xml:space="preserve">mas era lo que dios fazie en dar gelo e da se ha entender segund esto sobejano era por ende querria saver de ti esto que dios fizo por que lo fizo e las obras de dios bien devemos entender e a tener que non son valdias por ende te digo E </w:t>
+      </w:r>
+      <w:r>
+        <w:rPr>
+          <w:color w:val="FF0000"/>
+        </w:rPr>
+        <w:t>e</w:t>
+      </w:r>
+      <w:r>
+        <w:t xml:space="preserve"> te ruego que me digas por que fue Respondio el maestro </w:t>
       </w:r>
       <w:r>
         <w:rPr>
